--- a/326. 杆、桿→杆.docx
+++ b/326. 杆、桿→杆.docx
@@ -140,7 +140,7 @@
           <w:szCs w:val="48"/>
           <w:lang w:eastAsia="zh-TW"/>
         </w:rPr>
-        <w:t>辨意：根據《教育部異體字字典》，「</w:t>
+        <w:t>辨意：「</w:t>
       </w:r>
       <w:r>
         <w:rPr>

--- a/326. 杆、桿→杆.docx
+++ b/326. 杆、桿→杆.docx
@@ -16,6 +16,7 @@
           <w:lang w:eastAsia="zh-TW"/>
         </w:rPr>
       </w:pPr>
+      <w:bookmarkStart w:id="0" w:name="_GoBack"/>
       <w:r>
         <w:rPr>
           <w:rFonts w:hint="eastAsia" w:ascii="TW-MOE-Std-Kai" w:hAnsi="TW-MOE-Std-Kai" w:eastAsia="TW-MOE-Std-Kai" w:cs="TW-MOE-Std-Kai"/>
@@ -221,18 +222,7 @@
           <w:szCs w:val="48"/>
           <w:lang w:val="en-US" w:eastAsia="zh-TW"/>
         </w:rPr>
-        <w:t>或</w:t>
-      </w:r>
-      <w:bookmarkStart w:id="0" w:name="_GoBack"/>
-      <w:bookmarkEnd w:id="0"/>
-      <w:r>
-        <w:rPr>
-          <w:rFonts w:hint="eastAsia" w:ascii="TW-MOE-Std-Kai" w:hAnsi="TW-MOE-Std-Kai" w:eastAsia="TW-MOE-Std-Kai" w:cs="TW-MOE-Std-Kai"/>
-          <w:sz w:val="48"/>
-          <w:szCs w:val="48"/>
-          <w:lang w:val="en-US" w:eastAsia="zh-TW"/>
-        </w:rPr>
-        <w:t>柘（</w:t>
+        <w:t>或柘（</w:t>
       </w:r>
       <w:r>
         <w:rPr>
@@ -289,6 +279,7 @@
         <w:t>）杆」、「欄杆」、「電線杆」、「打了一百三十二杆」等。而「桿」則是指細長形的棍狀物或作量詞（計算細長物的單位），如「筆桿」、「槍桿」、「桿子」、「桿秤」、「秤桿」、「槓桿」、「兩桿槍」、「一桿秤」等。</w:t>
       </w:r>
     </w:p>
+    <w:bookmarkEnd w:id="0"/>
     <w:sectPr>
       <w:pgSz w:w="11906" w:h="16838"/>
       <w:pgMar w:top="1440" w:right="1800" w:bottom="1440" w:left="1800" w:header="851" w:footer="992" w:gutter="0"/>

--- a/326. 杆、桿→杆.docx
+++ b/326. 杆、桿→杆.docx
@@ -16,7 +16,6 @@
           <w:lang w:eastAsia="zh-TW"/>
         </w:rPr>
       </w:pPr>
-      <w:bookmarkStart w:id="0" w:name="_GoBack"/>
       <w:r>
         <w:rPr>
           <w:rFonts w:hint="eastAsia" w:ascii="TW-MOE-Std-Kai" w:hAnsi="TW-MOE-Std-Kai" w:eastAsia="TW-MOE-Std-Kai" w:cs="TW-MOE-Std-Kai"/>
@@ -276,10 +275,20 @@
           <w:szCs w:val="48"/>
           <w:lang w:val="en-US" w:eastAsia="zh-TW"/>
         </w:rPr>
-        <w:t>）杆」、「欄杆」、「電線杆」、「打了一百三十二杆」等。而「桿」則是指細長形的棍狀物或作量詞（計算細長物的單位），如「筆桿」、「槍桿」、「桿子」、「桿秤」、「秤桿」、「槓桿」、「兩桿槍」、「一桿秤」等。</w:t>
+        <w:t>）杆」、「欄杆」、「電線杆」、「打了一百三十二杆」等。而「桿」則是指細長形的棍狀物或作量詞（計算細長物的單位），如「筆桿」、「槍桿」、「桿子」、「桿秤」、「秤桿」、「槓桿」、「桿菌」</w:t>
+      </w:r>
+      <w:bookmarkStart w:id="0" w:name="_GoBack"/>
+      <w:bookmarkEnd w:id="0"/>
+      <w:r>
+        <w:rPr>
+          <w:rFonts w:hint="eastAsia" w:ascii="TW-MOE-Std-Kai" w:hAnsi="TW-MOE-Std-Kai" w:eastAsia="TW-MOE-Std-Kai" w:cs="TW-MOE-Std-Kai"/>
+          <w:sz w:val="48"/>
+          <w:szCs w:val="48"/>
+          <w:lang w:val="en-US" w:eastAsia="zh-TW"/>
+        </w:rPr>
+        <w:t>、「兩桿槍」、「一桿秤」等。</w:t>
       </w:r>
     </w:p>
-    <w:bookmarkEnd w:id="0"/>
     <w:sectPr>
       <w:pgSz w:w="11906" w:h="16838"/>
       <w:pgMar w:top="1440" w:right="1800" w:bottom="1440" w:left="1800" w:header="851" w:footer="992" w:gutter="0"/>
